--- a/法令ファイル/特定物質の運搬の届出等に関する規則/特定物質の運搬の届出等に関する規則（平成七年国家公安委員会規則第四号）.docx
+++ b/法令ファイル/特定物質の運搬の届出等に関する規則/特定物質の運搬の届出等に関する規則（平成七年国家公安委員会規則第四号）.docx
@@ -87,120 +87,78 @@
     </w:p>
     <w:p>
       <w:pPr>
-        <w:pStyle w:val="Heading6"/>
+        <w:pStyle w:val="ListBullet"/>
         <w:ind w:left="880"/>
       </w:pPr>
       <w:r>
         <w:t>一</w:t>
-      </w:r>
-    </w:p>
-    <w:p>
-      <w:pPr>
-        <w:ind w:left="880"/>
-      </w:pPr>
-      <w:r>
+        <w:br/>
         <w:t>運搬手段</w:t>
       </w:r>
     </w:p>
     <w:p>
       <w:pPr>
-        <w:pStyle w:val="Heading6"/>
+        <w:pStyle w:val="ListBullet"/>
         <w:ind w:left="880"/>
       </w:pPr>
       <w:r>
         <w:t>二</w:t>
-      </w:r>
-    </w:p>
-    <w:p>
-      <w:pPr>
-        <w:ind w:left="880"/>
-      </w:pPr>
-      <w:r>
+        <w:br/>
         <w:t>特定物質の積卸し又は一時保管をする場所</w:t>
       </w:r>
     </w:p>
     <w:p>
       <w:pPr>
-        <w:pStyle w:val="Heading6"/>
+        <w:pStyle w:val="ListBullet"/>
         <w:ind w:left="880"/>
       </w:pPr>
       <w:r>
         <w:t>三</w:t>
-      </w:r>
-    </w:p>
-    <w:p>
-      <w:pPr>
-        <w:ind w:left="880"/>
-      </w:pPr>
-      <w:r>
+        <w:br/>
         <w:t>車両により運搬する場合における特定物質の積載方法、当該車両の駐車場所及び車列の編成</w:t>
       </w:r>
     </w:p>
     <w:p>
       <w:pPr>
-        <w:pStyle w:val="Heading6"/>
+        <w:pStyle w:val="ListBullet"/>
         <w:ind w:left="880"/>
       </w:pPr>
       <w:r>
         <w:t>四</w:t>
-      </w:r>
-    </w:p>
-    <w:p>
-      <w:pPr>
-        <w:ind w:left="880"/>
-      </w:pPr>
-      <w:r>
+        <w:br/>
         <w:t>見張り人の配置その他特定物質への関係者以外の者の接近を防止するための措置</w:t>
       </w:r>
     </w:p>
     <w:p>
       <w:pPr>
-        <w:pStyle w:val="Heading6"/>
+        <w:pStyle w:val="ListBullet"/>
         <w:ind w:left="880"/>
       </w:pPr>
       <w:r>
         <w:t>五</w:t>
-      </w:r>
-    </w:p>
-    <w:p>
-      <w:pPr>
-        <w:ind w:left="880"/>
-      </w:pPr>
-      <w:r>
+        <w:br/>
         <w:t>特定物質の取扱いに関し知識及び経験を有する者の同行</w:t>
       </w:r>
     </w:p>
     <w:p>
       <w:pPr>
-        <w:pStyle w:val="Heading6"/>
+        <w:pStyle w:val="ListBullet"/>
         <w:ind w:left="880"/>
       </w:pPr>
       <w:r>
         <w:t>六</w:t>
-      </w:r>
-    </w:p>
-    <w:p>
-      <w:pPr>
-        <w:ind w:left="880"/>
-      </w:pPr>
-      <w:r>
+        <w:br/>
         <w:t>警察機関への連絡</w:t>
       </w:r>
     </w:p>
     <w:p>
       <w:pPr>
-        <w:pStyle w:val="Heading6"/>
+        <w:pStyle w:val="ListBullet"/>
         <w:ind w:left="880"/>
       </w:pPr>
       <w:r>
         <w:t>七</w:t>
-      </w:r>
-    </w:p>
-    <w:p>
-      <w:pPr>
-        <w:ind w:left="880"/>
-      </w:pPr>
-      <w:r>
+        <w:br/>
         <w:t>前各号に掲げるもののほか、特定物質が盗取され、又は所在不明となることを防ぐために必要な事項</w:t>
       </w:r>
     </w:p>
@@ -228,6 +186,8 @@
     <w:p>
       <w:r>
         <w:t>令第三条の三の規定による運搬証明書の再交付を受けようとする者は、別記様式第四の運搬証明書再交付申請書一通をその交付を受けた公安委員会に提出しなければならない。</w:t>
+        <w:br/>
+        <w:t>この場合において、申請の事由が当該運搬証明書の汚損であるときは、当該申請書に当該運搬証明書を添えなければならない。</w:t>
       </w:r>
     </w:p>
     <w:p>
@@ -258,10 +218,22 @@
         <w:pStyle w:val="Heading1"/>
       </w:pPr>
       <w:r>
-        <w:t>附　則（平成一一年一月一一日国家公安委員会規則第一号）</w:t>
+        <w:t>附則（平成一一年一月一一日国家公安委員会規則第一号）</w:t>
       </w:r>
     </w:p>
     <w:p>
+      <w:pPr>
+        <w:pStyle w:val="Heading5"/>
+        <w:ind w:left="440"/>
+      </w:pPr>
+      <w:r>
+        <w:t>１</w:t>
+      </w:r>
+    </w:p>
+    <w:p>
+      <w:pPr>
+        <w:ind w:left="440"/>
+      </w:pPr>
       <w:r>
         <w:t>この規則は、公布の日から施行する。</w:t>
       </w:r>
@@ -281,6 +253,8 @@
       </w:pPr>
       <w:r>
         <w:t>この規則による改正前の犯罪被害者等給付金支給法施行規則、警備員指導教育責任者及び機械警備業務管理者に係る講習等に関する規則、風俗営業等の規制及び業務の適正化等に関する法律施行規則、遊技機の認定及び型式の検定等に関する規則、警備員等の検定に関する規則、指定車両移動保管機関等に関する規則、自動車の保管場所の確保等に関する法律施行規則、暴力団員による不当な行為の防止等に関する法律施行規則、原動機を用いる歩行補助車等の型式認定の手続等に関する規則、届出自動車教習所が行う教習の課程の指定に関する規則、特定物質の運搬の届出等に関する規則及び古物営業法施行規則に規定する様式による書面については、改正後の犯罪被害者等給付金支給法施行規則、警備員指導教育責任者及び機械警備業務管理者に係る講習等に関する規則、風俗営業等の規制及び業務の適正化等に関する法律施行規則、遊技機の認定及び型式の検定等に関する規則、警備員等の検定に関する規則、指定車両移動保管機関等に関する規則、自動車の保管場所の確保等に関する法律施行規則、暴力団員による不当な行為の防止等に関する法律施行規則、原動機を用いる歩行補助車等の型式認定の手続等に関する規則、届出自動車教習所が行う教習の課程の指定に関する規則、特定物質の運搬の届出等に関する規則及び古物営業法施行規則に規定する様式にかかわらず、当分の間、なおこれを使用することができる。</w:t>
+        <w:br/>
+        <w:t>この場合には、氏名を記載し及び押印することに代えて、署名することができる。</w:t>
       </w:r>
     </w:p>
     <w:p>
@@ -293,7 +267,7 @@
         <w:pStyle w:val="Heading1"/>
       </w:pPr>
       <w:r>
-        <w:t>附　則（平成一二年三月三〇日国家公安委員会規則第八号）</w:t>
+        <w:t>附則（平成一二年三月三〇日国家公安委員会規則第八号）</w:t>
       </w:r>
     </w:p>
     <w:p>
@@ -311,10 +285,22 @@
         <w:pStyle w:val="Heading1"/>
       </w:pPr>
       <w:r>
-        <w:t>附　則（令和元年六月二一日国家公安委員会規則第三号）</w:t>
+        <w:t>附則（令和元年六月二一日国家公安委員会規則第三号）</w:t>
       </w:r>
     </w:p>
     <w:p>
+      <w:pPr>
+        <w:pStyle w:val="Heading5"/>
+        <w:ind w:left="440"/>
+      </w:pPr>
+      <w:r>
+        <w:t>１</w:t>
+      </w:r>
+    </w:p>
+    <w:p>
+      <w:pPr>
+        <w:ind w:left="440"/>
+      </w:pPr>
       <w:r>
         <w:t>この規則は、令和元年七月一日から施行する。</w:t>
       </w:r>
@@ -346,7 +332,7 @@
         <w:pStyle w:val="Heading1"/>
       </w:pPr>
       <w:r>
-        <w:t>附　則（令和二年一二月二八日国家公安委員会規則第一三号）</w:t>
+        <w:t>附則（令和二年一二月二八日国家公安委員会規則第一三号）</w:t>
       </w:r>
     </w:p>
     <w:p>
@@ -412,7 +398,7 @@
     </w:pPr>
     <w:r>
       <w:tab/>
-      <w:t>WeGov v0.1 - FTS141</w:t>
+      <w:t>WeGov v0.2 - FTS141</w:t>
     </w:r>
   </w:p>
 </w:ftr>
